--- a/NASCA-site/db/data/interviews/transcripts/docx/Catawba_Earl-Robbins-May-1987.docx
+++ b/NASCA-site/db/data/interviews/transcripts/docx/Catawba_Earl-Robbins-May-1987.docx
@@ -143,19 +143,31 @@
     <w:p>
       <w:pPr>
         <w:pStyle w:val="NoSpacing"/>
-        <w:rPr>
-          <w:rFonts w:ascii="Times New Roman" w:hAnsi="Times New Roman" w:cs="Times New Roman"/>
-          <w:sz w:val="24"/>
-          <w:szCs w:val="24"/>
-        </w:rPr>
-      </w:pPr>
-      <w:r>
-        <w:rPr>
-          <w:rFonts w:cs="Times New Roman" w:ascii="Times New Roman" w:hAnsi="Times New Roman"/>
-          <w:sz w:val="24"/>
-          <w:szCs w:val="24"/>
-        </w:rPr>
-        <w:t>ER   [00:00:10:000]</w:t>
+        <w:rPr/>
+      </w:pPr>
+      <w:r>
+        <w:rPr>
+          <w:rFonts w:cs="Times New Roman" w:ascii="Times New Roman" w:hAnsi="Times New Roman"/>
+          <w:sz w:val="24"/>
+          <w:szCs w:val="24"/>
+        </w:rPr>
+        <w:t>ER   [00:00:</w:t>
+      </w:r>
+      <w:r>
+        <w:rPr>
+          <w:rFonts w:cs="Times New Roman" w:ascii="Times New Roman" w:hAnsi="Times New Roman"/>
+          <w:sz w:val="24"/>
+          <w:szCs w:val="24"/>
+        </w:rPr>
+        <w:t>10</w:t>
+      </w:r>
+      <w:r>
+        <w:rPr>
+          <w:rFonts w:cs="Times New Roman" w:ascii="Times New Roman" w:hAnsi="Times New Roman"/>
+          <w:sz w:val="24"/>
+          <w:szCs w:val="24"/>
+        </w:rPr>
+        <w:t>:000]</w:t>
         <w:tab/>
         <w:tab/>
         <w:t xml:space="preserve"> ‘Till I’d get it made. And then I took a big wad of clay and I made the mold for it. </w:t>

--- a/NASCA-site/db/data/interviews/transcripts/docx/Catawba_Earl-Robbins-May-1987.docx
+++ b/NASCA-site/db/data/interviews/transcripts/docx/Catawba_Earl-Robbins-May-1987.docx
@@ -13,25 +13,15 @@
           <w:sz w:val="24"/>
           <w:szCs w:val="24"/>
         </w:rPr>
-        <w:t>Interview with Earl Robbins</w:t>
-      </w:r>
-    </w:p>
-    <w:p>
-      <w:pPr>
-        <w:pStyle w:val="NoSpacing"/>
-        <w:rPr>
-          <w:rFonts w:ascii="Times New Roman" w:hAnsi="Times New Roman" w:cs="Times New Roman"/>
-          <w:sz w:val="24"/>
-          <w:szCs w:val="24"/>
-        </w:rPr>
-      </w:pPr>
-      <w:r>
-        <w:rPr>
-          <w:rFonts w:cs="Times New Roman" w:ascii="Times New Roman" w:hAnsi="Times New Roman"/>
-          <w:sz w:val="24"/>
-          <w:szCs w:val="24"/>
-        </w:rPr>
-        <w:t>Sample description</w:t>
+        <w:t xml:space="preserve">Earl Robbins </w:t>
+      </w:r>
+      <w:r>
+        <w:rPr>
+          <w:rFonts w:cs="Times New Roman" w:ascii="Times New Roman" w:hAnsi="Times New Roman"/>
+          <w:sz w:val="24"/>
+          <w:szCs w:val="24"/>
+        </w:rPr>
+        <w:t>Interview</w:t>
       </w:r>
     </w:p>
     <w:p>
@@ -45,6 +35,20 @@
           <w:sz w:val="24"/>
           <w:szCs w:val="24"/>
         </w:rPr>
+        <w:t>Earl Robbins Interview, May 13, 1987</w:t>
+      </w:r>
+    </w:p>
+    <w:p>
+      <w:pPr>
+        <w:pStyle w:val="NoSpacing"/>
+        <w:rPr/>
+      </w:pPr>
+      <w:r>
+        <w:rPr>
+          <w:rFonts w:cs="Times New Roman" w:ascii="Times New Roman" w:hAnsi="Times New Roman"/>
+          <w:sz w:val="24"/>
+          <w:szCs w:val="24"/>
+        </w:rPr>
         <w:t>Catawba_Earl-Robbins-May-1987_64kbs.mp3</w:t>
       </w:r>
     </w:p>
@@ -151,23 +155,7 @@
           <w:sz w:val="24"/>
           <w:szCs w:val="24"/>
         </w:rPr>
-        <w:t>ER   [00:00:</w:t>
-      </w:r>
-      <w:r>
-        <w:rPr>
-          <w:rFonts w:cs="Times New Roman" w:ascii="Times New Roman" w:hAnsi="Times New Roman"/>
-          <w:sz w:val="24"/>
-          <w:szCs w:val="24"/>
-        </w:rPr>
-        <w:t>10</w:t>
-      </w:r>
-      <w:r>
-        <w:rPr>
-          <w:rFonts w:cs="Times New Roman" w:ascii="Times New Roman" w:hAnsi="Times New Roman"/>
-          <w:sz w:val="24"/>
-          <w:szCs w:val="24"/>
-        </w:rPr>
-        <w:t>:000]</w:t>
+        <w:t>ER   [00:00:10:000]</w:t>
         <w:tab/>
         <w:tab/>
         <w:t xml:space="preserve"> ‘Till I’d get it made. And then I took a big wad of clay and I made the mold for it. </w:t>

--- a/NASCA-site/db/data/interviews/transcripts/docx/Catawba_Earl-Robbins-May-1987.docx
+++ b/NASCA-site/db/data/interviews/transcripts/docx/Catawba_Earl-Robbins-May-1987.docx
@@ -13,15 +13,7 @@
           <w:sz w:val="24"/>
           <w:szCs w:val="24"/>
         </w:rPr>
-        <w:t xml:space="preserve">Earl Robbins </w:t>
-      </w:r>
-      <w:r>
-        <w:rPr>
-          <w:rFonts w:cs="Times New Roman" w:ascii="Times New Roman" w:hAnsi="Times New Roman"/>
-          <w:sz w:val="24"/>
-          <w:szCs w:val="24"/>
-        </w:rPr>
-        <w:t>Interview</w:t>
+        <w:t>Earl Robbins</w:t>
       </w:r>
     </w:p>
     <w:p>
